--- a/Documents/Rapport final/GORTZ Gaetan TFE juin 2021 annexe - Manuel utilisation.docx
+++ b/Documents/Rapport final/GORTZ Gaetan TFE juin 2021 annexe - Manuel utilisation.docx
@@ -118,133 +118,79 @@
         </w:rPr>
         <w:t xml:space="preserve">$ </w:t>
       </w:r>
-      <w:proofErr w:type="spellStart"/>
       <w:r>
         <w:rPr>
           <w:rFonts w:eastAsiaTheme="minorEastAsia"/>
           <w:highlight w:val="lightGray"/>
           <w:lang w:val="en-US"/>
         </w:rPr>
-        <w:t>sudo</w:t>
-      </w:r>
-      <w:proofErr w:type="spellEnd"/>
+        <w:t>sudo apt-get update</w:t>
+      </w:r>
+    </w:p>
+    <w:p>
+      <w:pPr>
+        <w:ind w:left="1440" w:firstLine="720"/>
+        <w:rPr>
+          <w:rFonts w:eastAsiaTheme="minorEastAsia"/>
+          <w:lang w:val="en-US"/>
+        </w:rPr>
+      </w:pPr>
       <w:r>
         <w:rPr>
           <w:rFonts w:eastAsiaTheme="minorEastAsia"/>
           <w:highlight w:val="lightGray"/>
           <w:lang w:val="en-US"/>
         </w:rPr>
-        <w:t xml:space="preserve"> apt-get </w:t>
-      </w:r>
-      <w:proofErr w:type="gramStart"/>
+        <w:t xml:space="preserve">$ </w:t>
+      </w:r>
       <w:r>
         <w:rPr>
           <w:rFonts w:eastAsiaTheme="minorEastAsia"/>
           <w:highlight w:val="lightGray"/>
           <w:lang w:val="en-US"/>
         </w:rPr>
-        <w:t>update</w:t>
-      </w:r>
-      <w:proofErr w:type="gramEnd"/>
-    </w:p>
-    <w:p>
-      <w:pPr>
-        <w:ind w:left="1440" w:firstLine="720"/>
-        <w:rPr>
-          <w:rFonts w:eastAsiaTheme="minorEastAsia"/>
+        <w:t>sudo apt-get install openjdk-16-jdk</w:t>
+      </w:r>
+    </w:p>
+    <w:p>
+      <w:r>
+        <w:t>Une fois Java installé, il ne vous reste plus qu'</w:t>
+      </w:r>
+      <w:r>
+        <w:t>à</w:t>
+      </w:r>
+      <w:r>
+        <w:t xml:space="preserve"> lancer le programme</w:t>
+      </w:r>
+      <w:r>
+        <w:t xml:space="preserve"> par un double clic</w:t>
+      </w:r>
+      <w:r>
+        <w:t>.</w:t>
+      </w:r>
+    </w:p>
+    <w:p>
+      <w:r>
+        <w:t xml:space="preserve">Vous pourrez trouver les </w:t>
+      </w:r>
+      <w:r>
+        <w:t>fichiers de sauvegardes dans vos répertoires personnels.</w:t>
+      </w:r>
+    </w:p>
+    <w:p>
+      <w:pPr>
+        <w:rPr>
           <w:lang w:val="en-US"/>
         </w:rPr>
       </w:pPr>
       <w:r>
-        <w:rPr>
-          <w:rFonts w:eastAsiaTheme="minorEastAsia"/>
-          <w:highlight w:val="lightGray"/>
+        <w:tab/>
+      </w:r>
+      <w:r>
+        <w:rPr>
           <w:lang w:val="en-US"/>
         </w:rPr>
-        <w:t xml:space="preserve">$ </w:t>
-      </w:r>
-      <w:proofErr w:type="spellStart"/>
-      <w:r>
-        <w:rPr>
-          <w:rFonts w:eastAsiaTheme="minorEastAsia"/>
-          <w:highlight w:val="lightGray"/>
-          <w:lang w:val="en-US"/>
-        </w:rPr>
-        <w:t>sudo</w:t>
-      </w:r>
-      <w:proofErr w:type="spellEnd"/>
-      <w:r>
-        <w:rPr>
-          <w:rFonts w:eastAsiaTheme="minorEastAsia"/>
-          <w:highlight w:val="lightGray"/>
-          <w:lang w:val="en-US"/>
-        </w:rPr>
-        <w:t xml:space="preserve"> apt-get install openjdk-16-</w:t>
-      </w:r>
-      <w:proofErr w:type="gramStart"/>
-      <w:r>
-        <w:rPr>
-          <w:rFonts w:eastAsiaTheme="minorEastAsia"/>
-          <w:highlight w:val="lightGray"/>
-          <w:lang w:val="en-US"/>
-        </w:rPr>
-        <w:t>jdk</w:t>
-      </w:r>
-      <w:proofErr w:type="gramEnd"/>
-    </w:p>
-    <w:p>
-      <w:r>
-        <w:t>Une fois Java installé, il ne vous reste plus qu'</w:t>
-      </w:r>
-      <w:r>
-        <w:t>à</w:t>
-      </w:r>
-      <w:r>
-        <w:t xml:space="preserve"> lancer le programme</w:t>
-      </w:r>
-      <w:r>
-        <w:t xml:space="preserve"> par un double clic</w:t>
-      </w:r>
-      <w:r>
-        <w:t>.</w:t>
-      </w:r>
-    </w:p>
-    <w:p>
-      <w:r>
-        <w:t xml:space="preserve">Vous pourrez trouver les </w:t>
-      </w:r>
-      <w:r>
-        <w:t>fichiers de sauvegardes dans vos répertoires personnels.</w:t>
-      </w:r>
-    </w:p>
-    <w:p>
-      <w:pPr>
-        <w:rPr>
-          <w:lang w:val="en-US"/>
-        </w:rPr>
-      </w:pPr>
-      <w:r>
-        <w:tab/>
-      </w:r>
-      <w:r>
-        <w:rPr>
-          <w:lang w:val="en-US"/>
-        </w:rPr>
-        <w:t xml:space="preserve">Pour </w:t>
-      </w:r>
-      <w:proofErr w:type="gramStart"/>
-      <w:r>
-        <w:rPr>
-          <w:lang w:val="en-US"/>
-        </w:rPr>
-        <w:t>Windows :</w:t>
-      </w:r>
-      <w:proofErr w:type="gramEnd"/>
-      <w:r>
-        <w:rPr>
-          <w:lang w:val="en-US"/>
-        </w:rPr>
-        <w:t xml:space="preserve"> C:/USers/P</w:t>
+        <w:t>Pour Windows : C:/USers/P</w:t>
       </w:r>
       <w:r>
         <w:rPr>
@@ -495,13 +441,8 @@
       <w:pPr>
         <w:pStyle w:val="Sansinterligne"/>
       </w:pPr>
-      <w:proofErr w:type="spellStart"/>
-      <w:r>
-        <w:t>A</w:t>
-      </w:r>
-      <w:proofErr w:type="spellEnd"/>
-      <w:r>
-        <w:t xml:space="preserve"> droite de l’écran, vous trouvez les caractéristiques du produit </w:t>
+      <w:r>
+        <w:t xml:space="preserve">A droite de l’écran, vous trouvez les caractéristiques du produit </w:t>
       </w:r>
       <w:r>
         <w:t>qu’il faut</w:t>
@@ -1092,6 +1033,9 @@
       <w:r>
         <w:t>« Valider » permet d’enregistrer les caractéristiques pour ce produit</w:t>
       </w:r>
+      <w:r>
+        <w:t>.</w:t>
+      </w:r>
     </w:p>
     <w:p/>
     <w:p>
@@ -1139,13 +1083,8 @@
       </w:r>
     </w:p>
     <w:p>
-      <w:proofErr w:type="spellStart"/>
-      <w:r>
-        <w:t>A</w:t>
-      </w:r>
-      <w:proofErr w:type="spellEnd"/>
-      <w:r>
-        <w:t xml:space="preserve"> droite de l’écran, vous disposez d’un pavé numérique.</w:t>
+      <w:r>
+        <w:t>A droite de l’écran, vous disposez d’un pavé numérique.</w:t>
       </w:r>
     </w:p>
     <w:p/>
@@ -1499,13 +1438,8 @@
       <w:pPr>
         <w:pStyle w:val="Sansinterligne"/>
       </w:pPr>
-      <w:proofErr w:type="spellStart"/>
-      <w:r>
-        <w:t>A</w:t>
-      </w:r>
-      <w:proofErr w:type="spellEnd"/>
-      <w:r>
-        <w:t xml:space="preserve"> droite de l’écran, </w:t>
+      <w:r>
+        <w:t xml:space="preserve">A droite de l’écran, </w:t>
       </w:r>
       <w:r>
         <w:t>vous disposez d’un pavé numérique.</w:t>
@@ -1633,7 +1567,19 @@
     </w:p>
     <w:p>
       <w:r>
-        <w:t>Par exemple : 15 (pavé numérique) coca cola (bouton coca cola)</w:t>
+        <w:t xml:space="preserve">Par exemple : 15 (pavé numérique) </w:t>
+      </w:r>
+      <w:r>
+        <w:t>C</w:t>
+      </w:r>
+      <w:r>
+        <w:t xml:space="preserve">oca cola (bouton </w:t>
+      </w:r>
+      <w:r>
+        <w:t>C</w:t>
+      </w:r>
+      <w:r>
+        <w:t>oca cola)</w:t>
       </w:r>
     </w:p>
     <w:p>
@@ -1823,15 +1769,7 @@
         <w:pStyle w:val="Sansinterligne"/>
       </w:pPr>
       <w:r>
-        <w:t>En cliquant sur le bouton</w:t>
-      </w:r>
-      <w:proofErr w:type="gramStart"/>
-      <w:r>
-        <w:t xml:space="preserve"> «Mise</w:t>
-      </w:r>
-      <w:proofErr w:type="gramEnd"/>
-      <w:r>
-        <w:t xml:space="preserve"> en sécurité » vous arrivez à l’écran suivant.</w:t>
+        <w:t>En cliquant sur le bouton «Mise en sécurité » vous arrivez à l’écran suivant.</w:t>
       </w:r>
     </w:p>
     <w:p>
@@ -1843,13 +1781,8 @@
       </w:r>
     </w:p>
     <w:p>
-      <w:proofErr w:type="spellStart"/>
-      <w:r>
-        <w:t>A</w:t>
-      </w:r>
-      <w:proofErr w:type="spellEnd"/>
-      <w:r>
-        <w:t xml:space="preserve"> droite de l’écran, vous disposez d’un pavé numérique.</w:t>
+      <w:r>
+        <w:t>A droite de l’écran, vous disposez d’un pavé numérique.</w:t>
       </w:r>
     </w:p>
     <w:p>
@@ -2172,21 +2105,17 @@
       <w:r>
         <w:t>En cliquant sur le bouton</w:t>
       </w:r>
-      <w:proofErr w:type="gramStart"/>
-      <w:r>
-        <w:t xml:space="preserve"> «Rapports</w:t>
-      </w:r>
-      <w:proofErr w:type="gramEnd"/>
+      <w:r>
+        <w:t xml:space="preserve"> « Rapports</w:t>
+      </w:r>
       <w:r>
         <w:t> » vous arrivez à l’écran suivant.</w:t>
       </w:r>
     </w:p>
     <w:p>
-      <w:proofErr w:type="spellStart"/>
-      <w:r>
-        <w:t>A</w:t>
-      </w:r>
-      <w:proofErr w:type="spellEnd"/>
+      <w:r>
+        <w:t>À</w:t>
+      </w:r>
       <w:r>
         <w:t xml:space="preserve"> droite de l’écran, vous disposez d’un sous-menu avec les 4 rapports disponibles :</w:t>
       </w:r>
@@ -2307,7 +2236,7 @@
         <w:pStyle w:val="Sansinterligne"/>
       </w:pPr>
       <w:r>
-        <w:t xml:space="preserve">Par défaut, la date reprise pour le rapport des ventes est la date du jour. Vous pouvez changer cette date, si vous souhaitez obtenir le rapport des ventes d’une date précédente. </w:t>
+        <w:t xml:space="preserve">Par défaut, la date reprise pour le rapport des ventes est la date du jour. Vous pouvez changer cette date si vous souhaitez obtenir le rapport des ventes d’une date précédente. </w:t>
       </w:r>
     </w:p>
     <w:p>
@@ -2317,11 +2246,9 @@
       <w:r>
         <w:t>En cliquant sur le bouton</w:t>
       </w:r>
-      <w:proofErr w:type="gramStart"/>
-      <w:r>
-        <w:t xml:space="preserve"> «Rapport</w:t>
-      </w:r>
-      <w:proofErr w:type="gramEnd"/>
+      <w:r>
+        <w:t xml:space="preserve"> « Rapport</w:t>
+      </w:r>
       <w:r>
         <w:t xml:space="preserve"> Vente »</w:t>
       </w:r>
@@ -2330,6 +2257,9 @@
       </w:r>
       <w:r>
         <w:t>vous obtenez</w:t>
+      </w:r>
+      <w:r>
+        <w:t>,</w:t>
       </w:r>
       <w:r>
         <w:t xml:space="preserve"> </w:t>
@@ -2398,7 +2328,13 @@
         <w:pStyle w:val="Titre3"/>
       </w:pPr>
       <w:r>
-        <w:t>Rapport mise en sécurité</w:t>
+        <w:t xml:space="preserve">Rapport </w:t>
+      </w:r>
+      <w:r>
+        <w:t>M</w:t>
+      </w:r>
+      <w:r>
+        <w:t>ise en sécurité</w:t>
       </w:r>
     </w:p>
     <w:p>
@@ -2414,7 +2350,13 @@
         <w:pStyle w:val="Sansinterligne"/>
       </w:pPr>
       <w:r>
-        <w:t>En cliquant sur le bouton « Rapport mise en sécurité » vous obtenez</w:t>
+        <w:t xml:space="preserve">En cliquant sur le bouton « Rapport </w:t>
+      </w:r>
+      <w:r>
+        <w:t>M</w:t>
+      </w:r>
+      <w:r>
+        <w:t>ise en sécurité » vous obtenez</w:t>
       </w:r>
       <w:r>
         <w:t xml:space="preserve"> au centre de l’écran,</w:t>
@@ -2472,7 +2414,13 @@
         <w:pStyle w:val="Titre3"/>
       </w:pPr>
       <w:r>
-        <w:t>Rapport fonds de caisse</w:t>
+        <w:t xml:space="preserve">Rapport </w:t>
+      </w:r>
+      <w:r>
+        <w:t>F</w:t>
+      </w:r>
+      <w:r>
+        <w:t>onds de caisse</w:t>
       </w:r>
     </w:p>
     <w:p>
@@ -2488,7 +2436,13 @@
         <w:pStyle w:val="Sansinterligne"/>
       </w:pPr>
       <w:r>
-        <w:t>En cliquant sur le bouton « Rapport fonds de caisse » vous obtenez</w:t>
+        <w:t xml:space="preserve">En cliquant sur le bouton « Rapport </w:t>
+      </w:r>
+      <w:r>
+        <w:t>F</w:t>
+      </w:r>
+      <w:r>
+        <w:t>onds de caisse » vous obtenez</w:t>
       </w:r>
       <w:r>
         <w:t xml:space="preserve"> au centre de l’écran,</w:t>
@@ -2566,15 +2520,7 @@
         <w:pStyle w:val="Sansinterligne"/>
       </w:pPr>
       <w:r>
-        <w:t>En cliquant sur le bouton « Ticket N</w:t>
-      </w:r>
-      <w:proofErr w:type="gramStart"/>
-      <w:r>
-        <w:t>°»</w:t>
-      </w:r>
-      <w:proofErr w:type="gramEnd"/>
-      <w:r>
-        <w:t xml:space="preserve"> vous obtenez</w:t>
+        <w:t>En cliquant sur le bouton « Ticket N°» vous obtenez</w:t>
       </w:r>
       <w:r>
         <w:t xml:space="preserve"> au centre de l’écran,</w:t>
@@ -2691,15 +2637,7 @@
       <w:t>8</w:t>
     </w:r>
     <w:r>
-      <w:t xml:space="preserve">/05/2021 </w:t>
-    </w:r>
-    <w:proofErr w:type="gramStart"/>
-    <w:r>
-      <w:t>16:</w:t>
-    </w:r>
-    <w:proofErr w:type="gramEnd"/>
-    <w:r>
-      <w:t>51</w:t>
+      <w:t>/05/2021 16:51</w:t>
     </w:r>
     <w:r>
       <w:ptab w:relativeTo="margin" w:alignment="center" w:leader="none"/>
